--- a/Wayne Bloss-Resume.docx
+++ b/Wayne Bloss-Resume.docx
@@ -139,7 +139,15 @@
               <w:t xml:space="preserve"> developer</w:t>
             </w:r>
             <w:r>
-              <w:t xml:space="preserve"> with experience working on front-end and back-end systems. I have a passion for solving problems with technology and I have expertise in C#, ASP.NET, SQL Server, JavaScript, Node.js, Express, Angular and React/Redux.</w:t>
+              <w:t xml:space="preserve"> with experience working on front-end and back-end systems. I have</w:t>
+            </w:r>
+            <w:r>
+              <w:t xml:space="preserve"> a passion for solving problems and</w:t>
+            </w:r>
+            <w:bookmarkStart w:id="0" w:name="_GoBack"/>
+            <w:bookmarkEnd w:id="0"/>
+            <w:r>
+              <w:t xml:space="preserve"> expertise in C#, ASP.NET, SQL Server, JavaScript, Node.js, Express, Angular and React/Redux.</w:t>
             </w:r>
           </w:p>
         </w:tc>
@@ -352,8 +360,6 @@
             <w:r>
               <w:t>client to bring complex Google Maps features into their service-oriented web application including multi-point routing, geocoding and custom CSS styled markers.</w:t>
             </w:r>
-            <w:bookmarkStart w:id="0" w:name="_GoBack"/>
-            <w:bookmarkEnd w:id="0"/>
           </w:p>
           <w:p>
             <w:pPr>
@@ -3634,7 +3640,7 @@
 </file>
 
 <file path=customXml/itemProps2.xml><?xml version="1.0" encoding="utf-8"?>
-<ds:datastoreItem xmlns:ds="http://schemas.openxmlformats.org/officeDocument/2006/customXml" ds:itemID="{3567206A-A5D2-4E04-BA3F-3033B7BA3E4D}">
+<ds:datastoreItem xmlns:ds="http://schemas.openxmlformats.org/officeDocument/2006/customXml" ds:itemID="{4D1BA368-4679-4073-8EB2-28E4E747AE20}">
   <ds:schemaRefs>
     <ds:schemaRef ds:uri="http://schemas.openxmlformats.org/officeDocument/2006/bibliography"/>
   </ds:schemaRefs>

--- a/Wayne Bloss-Resume.docx
+++ b/Wayne Bloss-Resume.docx
@@ -99,7 +99,7 @@
               <w:pStyle w:val="Heading1"/>
             </w:pPr>
             <w:r>
-              <w:t>About</w:t>
+              <w:t>Summary</w:t>
             </w:r>
           </w:p>
         </w:tc>
@@ -118,37 +118,64 @@
               <w:pStyle w:val="BodyText1"/>
             </w:pPr>
             <w:r>
-              <w:t>I a</w:t>
-            </w:r>
-            <w:r>
-              <w:t xml:space="preserve">m a </w:t>
-            </w:r>
-            <w:r>
-              <w:t>full</w:t>
-            </w:r>
-            <w:r>
-              <w:t>-</w:t>
-            </w:r>
-            <w:r>
-              <w:t>stac</w:t>
-            </w:r>
-            <w:r>
-              <w:t>k</w:t>
-            </w:r>
-            <w:r>
-              <w:t xml:space="preserve"> developer</w:t>
-            </w:r>
-            <w:r>
-              <w:t xml:space="preserve"> with experience working on front-end and back-end systems. I have</w:t>
-            </w:r>
-            <w:r>
-              <w:t xml:space="preserve"> a passion for solving problems and</w:t>
+              <w:t>Senior developer and manager with 15+ years experience developing web, desktop and mobile applications</w:t>
+            </w:r>
+            <w:r>
+              <w:t xml:space="preserve">. </w:t>
+            </w:r>
+            <w:r>
+              <w:t>My areas of expertise are in</w:t>
+            </w:r>
+            <w:r>
+              <w:t xml:space="preserve"> </w:t>
+            </w:r>
+            <w:r>
+              <w:t xml:space="preserve">ASP.NET, </w:t>
+            </w:r>
+            <w:r>
+              <w:t xml:space="preserve">C#, </w:t>
+            </w:r>
+            <w:r>
+              <w:t xml:space="preserve">JavaScript, </w:t>
+            </w:r>
+            <w:r>
+              <w:t>SQL Server</w:t>
+            </w:r>
+            <w:r>
+              <w:t xml:space="preserve"> and </w:t>
+            </w:r>
+            <w:r>
+              <w:t>VB</w:t>
+            </w:r>
+            <w:r>
+              <w:t xml:space="preserve"> which I learned growing up. Within the JavaScript world I have experience with </w:t>
+            </w:r>
+            <w:r>
+              <w:t>Angular</w:t>
+            </w:r>
+            <w:r>
+              <w:t xml:space="preserve">.js, </w:t>
+            </w:r>
+            <w:r>
+              <w:t xml:space="preserve">Express.js, </w:t>
+            </w:r>
+            <w:r>
+              <w:t xml:space="preserve">jQuery, </w:t>
+            </w:r>
+            <w:r>
+              <w:t>Node.js, and React</w:t>
+            </w:r>
+            <w:r>
+              <w:t>/</w:t>
+            </w:r>
+            <w:r>
+              <w:t>Redux.</w:t>
+            </w:r>
+            <w:r>
+              <w:t xml:space="preserve"> Have experience managing small teams and large projects.</w:t>
             </w:r>
             <w:bookmarkStart w:id="0" w:name="_GoBack"/>
             <w:bookmarkEnd w:id="0"/>
-            <w:r>
-              <w:t xml:space="preserve"> expertise in C#, ASP.NET, SQL Server, JavaScript, Node.js, Express, Angular and React/Redux.</w:t>
-            </w:r>
           </w:p>
         </w:tc>
       </w:tr>
@@ -1080,6 +1107,9 @@
     </w:tbl>
     <w:p/>
     <w:p>
+      <w:r>
+        <w:t xml:space="preserve">Please ask about my prior experience. </w:t>
+      </w:r>
       <w:r>
         <w:t xml:space="preserve">I have a fairly long history of work in the field of computer </w:t>
       </w:r>
@@ -3640,7 +3670,7 @@
 </file>
 
 <file path=customXml/itemProps2.xml><?xml version="1.0" encoding="utf-8"?>
-<ds:datastoreItem xmlns:ds="http://schemas.openxmlformats.org/officeDocument/2006/customXml" ds:itemID="{4D1BA368-4679-4073-8EB2-28E4E747AE20}">
+<ds:datastoreItem xmlns:ds="http://schemas.openxmlformats.org/officeDocument/2006/customXml" ds:itemID="{7580358F-CB32-487F-9909-E53043490759}">
   <ds:schemaRefs>
     <ds:schemaRef ds:uri="http://schemas.openxmlformats.org/officeDocument/2006/bibliography"/>
   </ds:schemaRefs>

--- a/Wayne Bloss-Resume.docx
+++ b/Wayne Bloss-Resume.docx
@@ -10,8 +10,10 @@
         <w:tblLook w:val="0000" w:firstRow="0" w:lastRow="0" w:firstColumn="0" w:lastColumn="0" w:noHBand="0" w:noVBand="0"/>
       </w:tblPr>
       <w:tblGrid>
-        <w:gridCol w:w="2340"/>
-        <w:gridCol w:w="4499"/>
+        <w:gridCol w:w="2322"/>
+        <w:gridCol w:w="18"/>
+        <w:gridCol w:w="4482"/>
+        <w:gridCol w:w="17"/>
         <w:gridCol w:w="2251"/>
       </w:tblGrid>
       <w:tr>
@@ -21,7 +23,7 @@
         <w:tc>
           <w:tcPr>
             <w:tcW w:w="9090" w:type="dxa"/>
-            <w:gridSpan w:val="3"/>
+            <w:gridSpan w:val="5"/>
           </w:tcPr>
           <w:p>
             <w:pPr>
@@ -73,7 +75,7 @@
         <w:tc>
           <w:tcPr>
             <w:tcW w:w="9090" w:type="dxa"/>
-            <w:gridSpan w:val="3"/>
+            <w:gridSpan w:val="5"/>
           </w:tcPr>
           <w:p>
             <w:pPr>
@@ -89,7 +91,7 @@
         <w:tc>
           <w:tcPr>
             <w:tcW w:w="9090" w:type="dxa"/>
-            <w:gridSpan w:val="3"/>
+            <w:gridSpan w:val="5"/>
             <w:tcBorders>
               <w:bottom w:val="single" w:sz="12" w:space="0" w:color="auto"/>
             </w:tcBorders>
@@ -108,7 +110,7 @@
         <w:tc>
           <w:tcPr>
             <w:tcW w:w="9090" w:type="dxa"/>
-            <w:gridSpan w:val="3"/>
+            <w:gridSpan w:val="5"/>
             <w:tcBorders>
               <w:top w:val="single" w:sz="12" w:space="0" w:color="auto"/>
             </w:tcBorders>
@@ -142,40 +144,14 @@
               <w:t>SQL Server</w:t>
             </w:r>
             <w:r>
-              <w:t xml:space="preserve"> and </w:t>
-            </w:r>
-            <w:r>
-              <w:t>VB</w:t>
-            </w:r>
-            <w:r>
-              <w:t xml:space="preserve"> which I learned growing up. Within the JavaScript world I have experience with </w:t>
-            </w:r>
-            <w:r>
-              <w:t>Angular</w:t>
-            </w:r>
-            <w:r>
-              <w:t xml:space="preserve">.js, </w:t>
-            </w:r>
-            <w:r>
-              <w:t xml:space="preserve">Express.js, </w:t>
-            </w:r>
-            <w:r>
-              <w:t xml:space="preserve">jQuery, </w:t>
-            </w:r>
-            <w:r>
-              <w:t>Node.js, and React</w:t>
-            </w:r>
-            <w:r>
-              <w:t>/</w:t>
-            </w:r>
-            <w:r>
-              <w:t>Redux.</w:t>
+              <w:t xml:space="preserve"> and VB</w:t>
+            </w:r>
+            <w:r>
+              <w:t xml:space="preserve"> which I learned growing up. Within the JavaScript world I have experience with Angular.js, Express.js, jQuery, Node.js, and React/Redux.</w:t>
             </w:r>
             <w:r>
               <w:t xml:space="preserve"> Have experience managing small teams and large projects.</w:t>
             </w:r>
-            <w:bookmarkStart w:id="0" w:name="_GoBack"/>
-            <w:bookmarkEnd w:id="0"/>
           </w:p>
         </w:tc>
       </w:tr>
@@ -183,7 +159,7 @@
         <w:tc>
           <w:tcPr>
             <w:tcW w:w="9090" w:type="dxa"/>
-            <w:gridSpan w:val="3"/>
+            <w:gridSpan w:val="5"/>
             <w:tcBorders>
               <w:bottom w:val="single" w:sz="12" w:space="0" w:color="auto"/>
             </w:tcBorders>
@@ -194,6 +170,187 @@
             </w:pPr>
             <w:r>
               <w:t>Experience</w:t>
+            </w:r>
+          </w:p>
+        </w:tc>
+      </w:tr>
+      <w:tr>
+        <w:tc>
+          <w:tcPr>
+            <w:tcW w:w="2322" w:type="dxa"/>
+          </w:tcPr>
+          <w:p>
+            <w:pPr>
+              <w:spacing w:before="240" w:after="40"/>
+            </w:pPr>
+            <w:r>
+              <w:t>May</w:t>
+            </w:r>
+            <w:r>
+              <w:t xml:space="preserve"> 201</w:t>
+            </w:r>
+            <w:r>
+              <w:t>6</w:t>
+            </w:r>
+            <w:r>
+              <w:t xml:space="preserve"> – </w:t>
+            </w:r>
+            <w:r>
+              <w:t>Jan. 2018</w:t>
+            </w:r>
+          </w:p>
+          <w:p>
+            <w:pPr>
+              <w:spacing w:before="240" w:after="40"/>
+              <w:rPr>
+                <w:b/>
+              </w:rPr>
+            </w:pPr>
+            <w:r>
+              <w:t>Software Developer</w:t>
+            </w:r>
+          </w:p>
+        </w:tc>
+        <w:tc>
+          <w:tcPr>
+            <w:tcW w:w="4500" w:type="dxa"/>
+            <w:gridSpan w:val="2"/>
+          </w:tcPr>
+          <w:p>
+            <w:pPr>
+              <w:spacing w:before="240" w:after="40"/>
+              <w:jc w:val="center"/>
+            </w:pPr>
+            <w:r>
+              <w:t>National Field Network, Inc.</w:t>
+            </w:r>
+          </w:p>
+        </w:tc>
+        <w:tc>
+          <w:tcPr>
+            <w:tcW w:w="2268" w:type="dxa"/>
+            <w:gridSpan w:val="2"/>
+          </w:tcPr>
+          <w:p>
+            <w:pPr>
+              <w:spacing w:before="240" w:after="40"/>
+              <w:jc w:val="right"/>
+            </w:pPr>
+            <w:r>
+              <w:t>Howell, NJ</w:t>
+            </w:r>
+          </w:p>
+        </w:tc>
+      </w:tr>
+      <w:tr>
+        <w:tc>
+          <w:tcPr>
+            <w:tcW w:w="9090" w:type="dxa"/>
+            <w:gridSpan w:val="5"/>
+            <w:tcBorders>
+              <w:bottom w:val="single" w:sz="4" w:space="0" w:color="A6A6A6" w:themeColor="background1" w:themeShade="A6"/>
+            </w:tcBorders>
+          </w:tcPr>
+          <w:p>
+            <w:pPr>
+              <w:pStyle w:val="ListParagraph"/>
+              <w:numPr>
+                <w:ilvl w:val="0"/>
+                <w:numId w:val="14"/>
+              </w:numPr>
+              <w:spacing w:before="120"/>
+            </w:pPr>
+            <w:r>
+              <w:t xml:space="preserve">Designed and built </w:t>
+            </w:r>
+            <w:r>
+              <w:t xml:space="preserve">a </w:t>
+            </w:r>
+            <w:r>
+              <w:t>CRM and form-builder for</w:t>
+            </w:r>
+            <w:r>
+              <w:t xml:space="preserve"> tracking</w:t>
+            </w:r>
+            <w:r>
+              <w:t xml:space="preserve"> sub-contractor </w:t>
+            </w:r>
+            <w:r>
+              <w:t>field-worker</w:t>
+            </w:r>
+            <w:r>
+              <w:t xml:space="preserve"> tasks using C#, ASP.NET</w:t>
+            </w:r>
+            <w:r>
+              <w:t xml:space="preserve"> </w:t>
+            </w:r>
+            <w:r>
+              <w:t>Web API, SQL Server and Angular.</w:t>
+            </w:r>
+          </w:p>
+          <w:p>
+            <w:pPr>
+              <w:pStyle w:val="ListParagraph"/>
+              <w:numPr>
+                <w:ilvl w:val="0"/>
+                <w:numId w:val="14"/>
+              </w:numPr>
+              <w:spacing w:before="120"/>
+            </w:pPr>
+            <w:r>
+              <w:t xml:space="preserve">Created an privately-deployed </w:t>
+            </w:r>
+            <w:r>
+              <w:t>mobile app</w:t>
+            </w:r>
+            <w:r>
+              <w:t xml:space="preserve"> for iOS and Android</w:t>
+            </w:r>
+            <w:r>
+              <w:t xml:space="preserve"> </w:t>
+            </w:r>
+            <w:r>
+              <w:t xml:space="preserve">using </w:t>
+            </w:r>
+            <w:r>
+              <w:t xml:space="preserve">Angular and Ionic/Cordova </w:t>
+            </w:r>
+            <w:r>
+              <w:t>for field workers to fill out forms and submit proof of work via photos and GPS coordinates</w:t>
+            </w:r>
+            <w:r>
+              <w:t>.</w:t>
+            </w:r>
+          </w:p>
+          <w:p>
+            <w:pPr>
+              <w:pStyle w:val="ListParagraph"/>
+              <w:numPr>
+                <w:ilvl w:val="0"/>
+                <w:numId w:val="14"/>
+              </w:numPr>
+              <w:spacing w:before="120"/>
+            </w:pPr>
+            <w:r>
+              <w:t xml:space="preserve">Setup project management and developer operations workflow </w:t>
+            </w:r>
+            <w:r>
+              <w:t xml:space="preserve">tools </w:t>
+            </w:r>
+            <w:r>
+              <w:t xml:space="preserve">for </w:t>
+            </w:r>
+            <w:r>
+              <w:t>all</w:t>
+            </w:r>
+            <w:r>
+              <w:t xml:space="preserve"> project</w:t>
+            </w:r>
+            <w:r>
+              <w:t>s.</w:t>
+            </w:r>
+            <w:r>
+              <w:br/>
             </w:r>
           </w:p>
         </w:tc>
@@ -205,8 +362,9 @@
         <w:tc>
           <w:tcPr>
             <w:tcW w:w="2340" w:type="dxa"/>
+            <w:gridSpan w:val="2"/>
             <w:tcBorders>
-              <w:top w:val="single" w:sz="12" w:space="0" w:color="auto"/>
+              <w:top w:val="single" w:sz="4" w:space="0" w:color="A6A6A6" w:themeColor="background1" w:themeShade="A6"/>
             </w:tcBorders>
           </w:tcPr>
           <w:p>
@@ -214,7 +372,16 @@
               <w:pStyle w:val="BodyText1"/>
             </w:pPr>
             <w:r>
-              <w:t>April 2014 – Present</w:t>
+              <w:t>June</w:t>
+            </w:r>
+            <w:r>
+              <w:t xml:space="preserve"> 2014 – </w:t>
+            </w:r>
+            <w:r>
+              <w:t>Mar.</w:t>
+            </w:r>
+            <w:r>
+              <w:t xml:space="preserve"> 2016</w:t>
             </w:r>
           </w:p>
           <w:p>
@@ -229,8 +396,9 @@
         <w:tc>
           <w:tcPr>
             <w:tcW w:w="4499" w:type="dxa"/>
+            <w:gridSpan w:val="2"/>
             <w:tcBorders>
-              <w:top w:val="single" w:sz="12" w:space="0" w:color="auto"/>
+              <w:top w:val="single" w:sz="4" w:space="0" w:color="A6A6A6" w:themeColor="background1" w:themeShade="A6"/>
             </w:tcBorders>
           </w:tcPr>
           <w:p>
@@ -238,19 +406,7 @@
               <w:pStyle w:val="BodyText"/>
             </w:pPr>
             <w:r>
-              <w:t>Consulting</w:t>
-            </w:r>
-            <w:r>
-              <w:t xml:space="preserve"> </w:t>
-            </w:r>
-            <w:r>
-              <w:t>/</w:t>
-            </w:r>
-            <w:r>
-              <w:t xml:space="preserve"> </w:t>
-            </w:r>
-            <w:r>
-              <w:t>Freelance</w:t>
+              <w:t>Jersey Central Management, Inc.</w:t>
             </w:r>
           </w:p>
         </w:tc>
@@ -258,7 +414,7 @@
           <w:tcPr>
             <w:tcW w:w="2251" w:type="dxa"/>
             <w:tcBorders>
-              <w:top w:val="single" w:sz="12" w:space="0" w:color="auto"/>
+              <w:top w:val="single" w:sz="4" w:space="0" w:color="A6A6A6" w:themeColor="background1" w:themeShade="A6"/>
             </w:tcBorders>
           </w:tcPr>
           <w:p>
@@ -266,16 +422,7 @@
               <w:pStyle w:val="BodyText3"/>
             </w:pPr>
             <w:r>
-              <w:t>Remote</w:t>
-            </w:r>
-            <w:r>
-              <w:t xml:space="preserve"> / o</w:t>
-            </w:r>
-            <w:r>
-              <w:t>n site</w:t>
-            </w:r>
-            <w:r>
-              <w:t xml:space="preserve"> (NJ)</w:t>
+              <w:t>Lakewood, NJ</w:t>
             </w:r>
           </w:p>
         </w:tc>
@@ -287,7 +434,7 @@
         <w:tc>
           <w:tcPr>
             <w:tcW w:w="9090" w:type="dxa"/>
-            <w:gridSpan w:val="3"/>
+            <w:gridSpan w:val="5"/>
             <w:tcBorders>
               <w:bottom w:val="single" w:sz="4" w:space="0" w:color="A6A6A6" w:themeColor="background1" w:themeShade="A6"/>
             </w:tcBorders>
@@ -299,9 +446,16 @@
                 <w:ilvl w:val="0"/>
                 <w:numId w:val="12"/>
               </w:numPr>
-            </w:pPr>
-            <w:r>
-              <w:t>Currently building a multi-tenant, multi-lingual CRM framework including dynamic forms using React/Redux, ASP.NET, SQL Server and Node.js/Express.</w:t>
+              <w:spacing w:before="120"/>
+            </w:pPr>
+            <w:r>
+              <w:t>Created a</w:t>
+            </w:r>
+            <w:r>
+              <w:t xml:space="preserve"> CRM-style trust-fund management system </w:t>
+            </w:r>
+            <w:r>
+              <w:t>with Knockout, Bootstrap, jQuery, ASP.NET Web API and SQL Server 2012.</w:t>
             </w:r>
           </w:p>
           <w:p>
@@ -313,7 +467,7 @@
               </w:numPr>
             </w:pPr>
             <w:r>
-              <w:t>Created a field-worker task-management mobile app for National Field Network, Inc. with Angular and Ionic/Cordova along with a back-end web management system in Angular, ASP.NET and SQL Server including a form-builder to make forms for the mobile app.</w:t>
+              <w:t>Built a high-speed check-printing system with iTextSharp and an open source MICR font.</w:t>
             </w:r>
           </w:p>
           <w:p>
@@ -325,82 +479,13 @@
               </w:numPr>
             </w:pPr>
             <w:r>
-              <w:t xml:space="preserve">Completed several projects for Jersey Central Management including custom </w:t>
-            </w:r>
-            <w:r>
-              <w:t xml:space="preserve">CRM style </w:t>
-            </w:r>
-            <w:r>
-              <w:t>web applications built with Knockout, Bootstrap, jQuery, ASP.NET Web API and SQL Server 2012.</w:t>
-            </w:r>
-          </w:p>
-          <w:p>
-            <w:pPr>
-              <w:pStyle w:val="BulletedList"/>
-              <w:numPr>
-                <w:ilvl w:val="0"/>
-                <w:numId w:val="12"/>
-              </w:numPr>
-            </w:pPr>
-            <w:r>
-              <w:t>Integrated AngularJS</w:t>
-            </w:r>
-            <w:r>
-              <w:t xml:space="preserve"> and Twitter Bootstrap</w:t>
-            </w:r>
-            <w:r>
-              <w:t xml:space="preserve"> into an ASP.NET </w:t>
-            </w:r>
-            <w:r>
-              <w:t>MVC (v5)</w:t>
-            </w:r>
-            <w:r>
-              <w:t xml:space="preserve"> project to enable clients .NET develope</w:t>
-            </w:r>
-            <w:r>
-              <w:t xml:space="preserve">rs to take advantage of ng-grid, </w:t>
-            </w:r>
-            <w:r>
-              <w:t xml:space="preserve">client-side data-binding </w:t>
-            </w:r>
-            <w:r>
-              <w:t>and Bootstrap CSS styles</w:t>
+              <w:t>Maintenance programming for the companys property management CRM systems built with ASP.NET and SQL Server</w:t>
             </w:r>
             <w:r>
               <w:t>.</w:t>
             </w:r>
-          </w:p>
-          <w:p>
-            <w:pPr>
-              <w:pStyle w:val="BulletedList"/>
-              <w:numPr>
-                <w:ilvl w:val="0"/>
-                <w:numId w:val="12"/>
-              </w:numPr>
-            </w:pPr>
-            <w:r>
-              <w:t xml:space="preserve">Worked with </w:t>
-            </w:r>
-            <w:r>
-              <w:t xml:space="preserve">a </w:t>
-            </w:r>
-            <w:r>
-              <w:t>client to bring complex Google Maps features into their service-oriented web application including multi-point routing, geocoding and custom CSS styled markers.</w:t>
-            </w:r>
-          </w:p>
-          <w:p>
-            <w:pPr>
-              <w:pStyle w:val="BulletedList"/>
-              <w:numPr>
-                <w:ilvl w:val="0"/>
-                <w:numId w:val="12"/>
-              </w:numPr>
-            </w:pPr>
-            <w:r>
-              <w:t>Worked with clients to teach developers how to setup and use Git and Github on Windows via multiple Git clients (MSysGit command line, TortoiseGit, SourceTree and Github for Windows)</w:t>
-            </w:r>
-            <w:r>
-              <w:t>.</w:t>
+            <w:r>
+              <w:t xml:space="preserve"> </w:t>
             </w:r>
             <w:r>
               <w:br/>
@@ -415,6 +500,7 @@
         <w:tc>
           <w:tcPr>
             <w:tcW w:w="2340" w:type="dxa"/>
+            <w:gridSpan w:val="2"/>
             <w:tcBorders>
               <w:top w:val="single" w:sz="4" w:space="0" w:color="A6A6A6" w:themeColor="background1" w:themeShade="A6"/>
             </w:tcBorders>
@@ -445,6 +531,7 @@
         <w:tc>
           <w:tcPr>
             <w:tcW w:w="4499" w:type="dxa"/>
+            <w:gridSpan w:val="2"/>
             <w:tcBorders>
               <w:top w:val="single" w:sz="4" w:space="0" w:color="A6A6A6" w:themeColor="background1" w:themeShade="A6"/>
             </w:tcBorders>
@@ -497,7 +584,7 @@
         <w:tc>
           <w:tcPr>
             <w:tcW w:w="9090" w:type="dxa"/>
-            <w:gridSpan w:val="3"/>
+            <w:gridSpan w:val="5"/>
           </w:tcPr>
           <w:p>
             <w:pPr>
@@ -521,19 +608,18 @@
               <w:t xml:space="preserve"> </w:t>
             </w:r>
             <w:r>
-              <w:t>building out</w:t>
-            </w:r>
-            <w:r>
-              <w:t xml:space="preserve"> the company’s new </w:t>
+              <w:t xml:space="preserve">building </w:t>
             </w:r>
             <w:r>
               <w:t>Specialty Pharmacy</w:t>
             </w:r>
             <w:r>
-              <w:t xml:space="preserve"> department</w:t>
-            </w:r>
-            <w:r>
-              <w:t xml:space="preserve"> infrastructure and reporting systems</w:t>
+              <w:t xml:space="preserve"> </w:t>
+            </w:r>
+            <w:bookmarkStart w:id="0" w:name="_GoBack"/>
+            <w:bookmarkEnd w:id="0"/>
+            <w:r>
+              <w:t>infrastructure and reporting systems</w:t>
             </w:r>
             <w:r>
               <w:t>.</w:t>
@@ -713,6 +799,7 @@
         <w:tc>
           <w:tcPr>
             <w:tcW w:w="2340" w:type="dxa"/>
+            <w:gridSpan w:val="2"/>
             <w:tcBorders>
               <w:top w:val="single" w:sz="2" w:space="0" w:color="999999"/>
             </w:tcBorders>
@@ -744,6 +831,7 @@
         <w:tc>
           <w:tcPr>
             <w:tcW w:w="4499" w:type="dxa"/>
+            <w:gridSpan w:val="2"/>
             <w:tcBorders>
               <w:top w:val="single" w:sz="2" w:space="0" w:color="999999"/>
             </w:tcBorders>
@@ -781,7 +869,7 @@
         <w:tc>
           <w:tcPr>
             <w:tcW w:w="9090" w:type="dxa"/>
-            <w:gridSpan w:val="3"/>
+            <w:gridSpan w:val="5"/>
           </w:tcPr>
           <w:p>
             <w:pPr>
@@ -820,6 +908,7 @@
         <w:tc>
           <w:tcPr>
             <w:tcW w:w="2340" w:type="dxa"/>
+            <w:gridSpan w:val="2"/>
             <w:tcBorders>
               <w:top w:val="single" w:sz="2" w:space="0" w:color="999999"/>
             </w:tcBorders>
@@ -863,6 +952,7 @@
         <w:tc>
           <w:tcPr>
             <w:tcW w:w="4499" w:type="dxa"/>
+            <w:gridSpan w:val="2"/>
             <w:tcBorders>
               <w:top w:val="single" w:sz="2" w:space="0" w:color="999999"/>
             </w:tcBorders>
@@ -908,7 +998,7 @@
         <w:tc>
           <w:tcPr>
             <w:tcW w:w="9090" w:type="dxa"/>
-            <w:gridSpan w:val="3"/>
+            <w:gridSpan w:val="5"/>
           </w:tcPr>
           <w:p>
             <w:pPr>
@@ -1086,7 +1176,7 @@
         <w:tc>
           <w:tcPr>
             <w:tcW w:w="9090" w:type="dxa"/>
-            <w:gridSpan w:val="3"/>
+            <w:gridSpan w:val="5"/>
             <w:tcBorders>
               <w:bottom w:val="single" w:sz="4" w:space="0" w:color="auto"/>
             </w:tcBorders>
@@ -1858,6 +1948,119 @@
     </w:lvl>
   </w:abstractNum>
   <w:abstractNum w:abstractNumId="5" w15:restartNumberingAfterBreak="0">
+    <w:nsid w:val="173D2963"/>
+    <w:multiLevelType w:val="hybridMultilevel"/>
+    <w:tmpl w:val="F5C089D2"/>
+    <w:lvl w:ilvl="0" w:tplc="04090005">
+      <w:start w:val="1"/>
+      <w:numFmt w:val="bullet"/>
+      <w:lvlText w:val=""/>
+      <w:lvlJc w:val="left"/>
+      <w:pPr>
+        <w:ind w:left="720" w:hanging="360"/>
+      </w:pPr>
+      <w:rPr>
+        <w:rFonts w:ascii="Wingdings" w:hAnsi="Wingdings" w:hint="default"/>
+      </w:rPr>
+    </w:lvl>
+    <w:lvl w:ilvl="1" w:tplc="04090003" w:tentative="1">
+      <w:start w:val="1"/>
+      <w:numFmt w:val="bullet"/>
+      <w:lvlText w:val="o"/>
+      <w:lvlJc w:val="left"/>
+      <w:pPr>
+        <w:ind w:left="1440" w:hanging="360"/>
+      </w:pPr>
+      <w:rPr>
+        <w:rFonts w:ascii="Courier New" w:hAnsi="Courier New" w:cs="Courier New" w:hint="default"/>
+      </w:rPr>
+    </w:lvl>
+    <w:lvl w:ilvl="2" w:tplc="04090005" w:tentative="1">
+      <w:start w:val="1"/>
+      <w:numFmt w:val="bullet"/>
+      <w:lvlText w:val=""/>
+      <w:lvlJc w:val="left"/>
+      <w:pPr>
+        <w:ind w:left="2160" w:hanging="360"/>
+      </w:pPr>
+      <w:rPr>
+        <w:rFonts w:ascii="Wingdings" w:hAnsi="Wingdings" w:hint="default"/>
+      </w:rPr>
+    </w:lvl>
+    <w:lvl w:ilvl="3" w:tplc="04090001" w:tentative="1">
+      <w:start w:val="1"/>
+      <w:numFmt w:val="bullet"/>
+      <w:lvlText w:val=""/>
+      <w:lvlJc w:val="left"/>
+      <w:pPr>
+        <w:ind w:left="2880" w:hanging="360"/>
+      </w:pPr>
+      <w:rPr>
+        <w:rFonts w:ascii="Symbol" w:hAnsi="Symbol" w:hint="default"/>
+      </w:rPr>
+    </w:lvl>
+    <w:lvl w:ilvl="4" w:tplc="04090003" w:tentative="1">
+      <w:start w:val="1"/>
+      <w:numFmt w:val="bullet"/>
+      <w:lvlText w:val="o"/>
+      <w:lvlJc w:val="left"/>
+      <w:pPr>
+        <w:ind w:left="3600" w:hanging="360"/>
+      </w:pPr>
+      <w:rPr>
+        <w:rFonts w:ascii="Courier New" w:hAnsi="Courier New" w:cs="Courier New" w:hint="default"/>
+      </w:rPr>
+    </w:lvl>
+    <w:lvl w:ilvl="5" w:tplc="04090005" w:tentative="1">
+      <w:start w:val="1"/>
+      <w:numFmt w:val="bullet"/>
+      <w:lvlText w:val=""/>
+      <w:lvlJc w:val="left"/>
+      <w:pPr>
+        <w:ind w:left="4320" w:hanging="360"/>
+      </w:pPr>
+      <w:rPr>
+        <w:rFonts w:ascii="Wingdings" w:hAnsi="Wingdings" w:hint="default"/>
+      </w:rPr>
+    </w:lvl>
+    <w:lvl w:ilvl="6" w:tplc="04090001" w:tentative="1">
+      <w:start w:val="1"/>
+      <w:numFmt w:val="bullet"/>
+      <w:lvlText w:val=""/>
+      <w:lvlJc w:val="left"/>
+      <w:pPr>
+        <w:ind w:left="5040" w:hanging="360"/>
+      </w:pPr>
+      <w:rPr>
+        <w:rFonts w:ascii="Symbol" w:hAnsi="Symbol" w:hint="default"/>
+      </w:rPr>
+    </w:lvl>
+    <w:lvl w:ilvl="7" w:tplc="04090003" w:tentative="1">
+      <w:start w:val="1"/>
+      <w:numFmt w:val="bullet"/>
+      <w:lvlText w:val="o"/>
+      <w:lvlJc w:val="left"/>
+      <w:pPr>
+        <w:ind w:left="5760" w:hanging="360"/>
+      </w:pPr>
+      <w:rPr>
+        <w:rFonts w:ascii="Courier New" w:hAnsi="Courier New" w:cs="Courier New" w:hint="default"/>
+      </w:rPr>
+    </w:lvl>
+    <w:lvl w:ilvl="8" w:tplc="04090005" w:tentative="1">
+      <w:start w:val="1"/>
+      <w:numFmt w:val="bullet"/>
+      <w:lvlText w:val=""/>
+      <w:lvlJc w:val="left"/>
+      <w:pPr>
+        <w:ind w:left="6480" w:hanging="360"/>
+      </w:pPr>
+      <w:rPr>
+        <w:rFonts w:ascii="Wingdings" w:hAnsi="Wingdings" w:hint="default"/>
+      </w:rPr>
+    </w:lvl>
+  </w:abstractNum>
+  <w:abstractNum w:abstractNumId="6" w15:restartNumberingAfterBreak="0">
     <w:nsid w:val="19335FFA"/>
     <w:multiLevelType w:val="hybridMultilevel"/>
     <w:tmpl w:val="9B128CB8"/>
@@ -1970,7 +2173,7 @@
       </w:rPr>
     </w:lvl>
   </w:abstractNum>
-  <w:abstractNum w:abstractNumId="6" w15:restartNumberingAfterBreak="0">
+  <w:abstractNum w:abstractNumId="7" w15:restartNumberingAfterBreak="0">
     <w:nsid w:val="4BC03E98"/>
     <w:multiLevelType w:val="hybridMultilevel"/>
     <w:tmpl w:val="E9921C8E"/>
@@ -2083,7 +2286,120 @@
       </w:rPr>
     </w:lvl>
   </w:abstractNum>
-  <w:abstractNum w:abstractNumId="7" w15:restartNumberingAfterBreak="0">
+  <w:abstractNum w:abstractNumId="8" w15:restartNumberingAfterBreak="0">
+    <w:nsid w:val="4BCD30F4"/>
+    <w:multiLevelType w:val="hybridMultilevel"/>
+    <w:tmpl w:val="90FED156"/>
+    <w:lvl w:ilvl="0" w:tplc="04090005">
+      <w:start w:val="1"/>
+      <w:numFmt w:val="bullet"/>
+      <w:lvlText w:val=""/>
+      <w:lvlJc w:val="left"/>
+      <w:pPr>
+        <w:ind w:left="720" w:hanging="360"/>
+      </w:pPr>
+      <w:rPr>
+        <w:rFonts w:ascii="Wingdings" w:hAnsi="Wingdings" w:hint="default"/>
+      </w:rPr>
+    </w:lvl>
+    <w:lvl w:ilvl="1" w:tplc="04090003" w:tentative="1">
+      <w:start w:val="1"/>
+      <w:numFmt w:val="bullet"/>
+      <w:lvlText w:val="o"/>
+      <w:lvlJc w:val="left"/>
+      <w:pPr>
+        <w:ind w:left="1440" w:hanging="360"/>
+      </w:pPr>
+      <w:rPr>
+        <w:rFonts w:ascii="Courier New" w:hAnsi="Courier New" w:cs="Courier New" w:hint="default"/>
+      </w:rPr>
+    </w:lvl>
+    <w:lvl w:ilvl="2" w:tplc="04090005" w:tentative="1">
+      <w:start w:val="1"/>
+      <w:numFmt w:val="bullet"/>
+      <w:lvlText w:val=""/>
+      <w:lvlJc w:val="left"/>
+      <w:pPr>
+        <w:ind w:left="2160" w:hanging="360"/>
+      </w:pPr>
+      <w:rPr>
+        <w:rFonts w:ascii="Wingdings" w:hAnsi="Wingdings" w:hint="default"/>
+      </w:rPr>
+    </w:lvl>
+    <w:lvl w:ilvl="3" w:tplc="04090001" w:tentative="1">
+      <w:start w:val="1"/>
+      <w:numFmt w:val="bullet"/>
+      <w:lvlText w:val=""/>
+      <w:lvlJc w:val="left"/>
+      <w:pPr>
+        <w:ind w:left="2880" w:hanging="360"/>
+      </w:pPr>
+      <w:rPr>
+        <w:rFonts w:ascii="Symbol" w:hAnsi="Symbol" w:hint="default"/>
+      </w:rPr>
+    </w:lvl>
+    <w:lvl w:ilvl="4" w:tplc="04090003" w:tentative="1">
+      <w:start w:val="1"/>
+      <w:numFmt w:val="bullet"/>
+      <w:lvlText w:val="o"/>
+      <w:lvlJc w:val="left"/>
+      <w:pPr>
+        <w:ind w:left="3600" w:hanging="360"/>
+      </w:pPr>
+      <w:rPr>
+        <w:rFonts w:ascii="Courier New" w:hAnsi="Courier New" w:cs="Courier New" w:hint="default"/>
+      </w:rPr>
+    </w:lvl>
+    <w:lvl w:ilvl="5" w:tplc="04090005" w:tentative="1">
+      <w:start w:val="1"/>
+      <w:numFmt w:val="bullet"/>
+      <w:lvlText w:val=""/>
+      <w:lvlJc w:val="left"/>
+      <w:pPr>
+        <w:ind w:left="4320" w:hanging="360"/>
+      </w:pPr>
+      <w:rPr>
+        <w:rFonts w:ascii="Wingdings" w:hAnsi="Wingdings" w:hint="default"/>
+      </w:rPr>
+    </w:lvl>
+    <w:lvl w:ilvl="6" w:tplc="04090001" w:tentative="1">
+      <w:start w:val="1"/>
+      <w:numFmt w:val="bullet"/>
+      <w:lvlText w:val=""/>
+      <w:lvlJc w:val="left"/>
+      <w:pPr>
+        <w:ind w:left="5040" w:hanging="360"/>
+      </w:pPr>
+      <w:rPr>
+        <w:rFonts w:ascii="Symbol" w:hAnsi="Symbol" w:hint="default"/>
+      </w:rPr>
+    </w:lvl>
+    <w:lvl w:ilvl="7" w:tplc="04090003" w:tentative="1">
+      <w:start w:val="1"/>
+      <w:numFmt w:val="bullet"/>
+      <w:lvlText w:val="o"/>
+      <w:lvlJc w:val="left"/>
+      <w:pPr>
+        <w:ind w:left="5760" w:hanging="360"/>
+      </w:pPr>
+      <w:rPr>
+        <w:rFonts w:ascii="Courier New" w:hAnsi="Courier New" w:cs="Courier New" w:hint="default"/>
+      </w:rPr>
+    </w:lvl>
+    <w:lvl w:ilvl="8" w:tplc="04090005" w:tentative="1">
+      <w:start w:val="1"/>
+      <w:numFmt w:val="bullet"/>
+      <w:lvlText w:val=""/>
+      <w:lvlJc w:val="left"/>
+      <w:pPr>
+        <w:ind w:left="6480" w:hanging="360"/>
+      </w:pPr>
+      <w:rPr>
+        <w:rFonts w:ascii="Wingdings" w:hAnsi="Wingdings" w:hint="default"/>
+      </w:rPr>
+    </w:lvl>
+  </w:abstractNum>
+  <w:abstractNum w:abstractNumId="9" w15:restartNumberingAfterBreak="0">
     <w:nsid w:val="4E3B7962"/>
     <w:multiLevelType w:val="hybridMultilevel"/>
     <w:tmpl w:val="E6F84626"/>
@@ -2196,7 +2512,7 @@
       </w:rPr>
     </w:lvl>
   </w:abstractNum>
-  <w:abstractNum w:abstractNumId="8" w15:restartNumberingAfterBreak="0">
+  <w:abstractNum w:abstractNumId="10" w15:restartNumberingAfterBreak="0">
     <w:nsid w:val="629244B1"/>
     <w:multiLevelType w:val="hybridMultilevel"/>
     <w:tmpl w:val="5C14E05E"/>
@@ -2336,7 +2652,7 @@
       </w:rPr>
     </w:lvl>
   </w:abstractNum>
-  <w:abstractNum w:abstractNumId="9" w15:restartNumberingAfterBreak="0">
+  <w:abstractNum w:abstractNumId="11" w15:restartNumberingAfterBreak="0">
     <w:nsid w:val="656A637A"/>
     <w:multiLevelType w:val="multilevel"/>
     <w:tmpl w:val="0409001D"/>
@@ -2449,7 +2765,7 @@
       </w:pPr>
     </w:lvl>
   </w:abstractNum>
-  <w:abstractNum w:abstractNumId="10" w15:restartNumberingAfterBreak="0">
+  <w:abstractNum w:abstractNumId="12" w15:restartNumberingAfterBreak="0">
     <w:nsid w:val="76C06AD9"/>
     <w:multiLevelType w:val="hybridMultilevel"/>
     <w:tmpl w:val="C29C9560"/>
@@ -2590,7 +2906,7 @@
       </w:rPr>
     </w:lvl>
   </w:abstractNum>
-  <w:abstractNum w:abstractNumId="11" w15:restartNumberingAfterBreak="0">
+  <w:abstractNum w:abstractNumId="13" w15:restartNumberingAfterBreak="0">
     <w:nsid w:val="7CE53592"/>
     <w:multiLevelType w:val="hybridMultilevel"/>
     <w:tmpl w:val="D45C7CFC"/>
@@ -2704,13 +3020,13 @@
     </w:lvl>
   </w:abstractNum>
   <w:num w:numId="1">
-    <w:abstractNumId w:val="8"/>
+    <w:abstractNumId w:val="10"/>
   </w:num>
   <w:num w:numId="2">
-    <w:abstractNumId w:val="9"/>
+    <w:abstractNumId w:val="11"/>
   </w:num>
   <w:num w:numId="3">
-    <w:abstractNumId w:val="10"/>
+    <w:abstractNumId w:val="12"/>
   </w:num>
   <w:num w:numId="4">
     <w:abstractNumId w:val="0"/>
@@ -2719,25 +3035,31 @@
     <w:abstractNumId w:val="2"/>
   </w:num>
   <w:num w:numId="6">
-    <w:abstractNumId w:val="11"/>
+    <w:abstractNumId w:val="13"/>
   </w:num>
   <w:num w:numId="7">
     <w:abstractNumId w:val="4"/>
   </w:num>
   <w:num w:numId="8">
-    <w:abstractNumId w:val="5"/>
+    <w:abstractNumId w:val="6"/>
   </w:num>
   <w:num w:numId="9">
-    <w:abstractNumId w:val="6"/>
+    <w:abstractNumId w:val="7"/>
   </w:num>
   <w:num w:numId="10">
     <w:abstractNumId w:val="3"/>
   </w:num>
   <w:num w:numId="11">
-    <w:abstractNumId w:val="7"/>
+    <w:abstractNumId w:val="9"/>
   </w:num>
   <w:num w:numId="12">
     <w:abstractNumId w:val="1"/>
+  </w:num>
+  <w:num w:numId="13">
+    <w:abstractNumId w:val="8"/>
+  </w:num>
+  <w:num w:numId="14">
+    <w:abstractNumId w:val="5"/>
   </w:num>
 </w:numbering>
 </file>
@@ -3670,7 +3992,7 @@
 </file>
 
 <file path=customXml/itemProps2.xml><?xml version="1.0" encoding="utf-8"?>
-<ds:datastoreItem xmlns:ds="http://schemas.openxmlformats.org/officeDocument/2006/customXml" ds:itemID="{7580358F-CB32-487F-9909-E53043490759}">
+<ds:datastoreItem xmlns:ds="http://schemas.openxmlformats.org/officeDocument/2006/customXml" ds:itemID="{41F44A28-5F78-4F7E-B6F9-BFC586CDB623}">
   <ds:schemaRefs>
     <ds:schemaRef ds:uri="http://schemas.openxmlformats.org/officeDocument/2006/bibliography"/>
   </ds:schemaRefs>
